--- a/Data Integration, Bias and Fairness.docx
+++ b/Data Integration, Bias and Fairness.docx
@@ -223,6 +223,7 @@
                                     <w:dataBinding w:prefixMappings="xmlns:ns0='http://schemas.microsoft.com/office/2006/coverPageProps'" w:xpath="/ns0:CoverPageProperties[1]/ns0:Abstract[1]" w:storeItemID="{55AF091B-3C7A-41E3-B477-F2FDAA23CFDA}"/>
                                     <w:text/>
                                   </w:sdtPr>
+                                  <w:sdtEndPr/>
                                   <w:sdtContent>
                                     <w:r>
                                       <w:rPr>
@@ -560,6 +561,7 @@
                                     <w:dataBinding w:prefixMappings="xmlns:ns0='http://schemas.openxmlformats.org/package/2006/metadata/core-properties' xmlns:ns1='http://purl.org/dc/elements/1.1/'" w:xpath="/ns0:coreProperties[1]/ns1:creator[1]" w:storeItemID="{6C3C8BC8-F283-45AE-878A-BAB7291924A1}"/>
                                     <w:text/>
                                   </w:sdtPr>
+                                  <w:sdtEndPr/>
                                   <w:sdtContent>
                                     <w:r>
                                       <w:rPr>
@@ -716,6 +718,7 @@
                                   <w:dataBinding w:prefixMappings="xmlns:ns0='http://schemas.openxmlformats.org/package/2006/metadata/core-properties' xmlns:ns1='http://purl.org/dc/elements/1.1/'" w:xpath="/ns0:coreProperties[1]/ns1:title[1]" w:storeItemID="{6C3C8BC8-F283-45AE-878A-BAB7291924A1}"/>
                                   <w:text/>
                                 </w:sdtPr>
+                                <w:sdtEndPr/>
                                 <w:sdtContent>
                                   <w:p>
                                     <w:pPr>
@@ -763,6 +766,11 @@
                                   <w:dataBinding w:prefixMappings="xmlns:ns0='http://schemas.openxmlformats.org/package/2006/metadata/core-properties' xmlns:ns1='http://purl.org/dc/elements/1.1/'" w:xpath="/ns0:coreProperties[1]/ns1:subject[1]" w:storeItemID="{6C3C8BC8-F283-45AE-878A-BAB7291924A1}"/>
                                   <w:text/>
                                 </w:sdtPr>
+                                <w:sdtEndPr>
+                                  <w:rPr>
+                                    <w:rStyle w:val="Ttulo3Car"/>
+                                  </w:rPr>
+                                </w:sdtEndPr>
                                 <w:sdtContent>
                                   <w:p>
                                     <w:pPr>
@@ -2399,7 +2407,7 @@
           <w:lang w:val="en-US"/>
         </w:rPr>
       </w:pPr>
-      <w:bookmarkStart w:id="2" w:name="_Toc101710958"/>
+      <w:bookmarkStart w:id="1" w:name="_Toc101710958"/>
       <w:r>
         <w:rPr>
           <w:lang w:val="en-US"/>
@@ -2407,7 +2415,7 @@
         <w:lastRenderedPageBreak/>
         <w:t>Specific scenario</w:t>
       </w:r>
-      <w:bookmarkEnd w:id="2"/>
+      <w:bookmarkEnd w:id="1"/>
       <w:r>
         <w:rPr>
           <w:lang w:val="en-US"/>
@@ -2440,8 +2448,19 @@
         </w:rPr>
         <w:t>of the COVID-19 virus in “</w:t>
       </w:r>
-      <w:r>
-        <w:t>Comunidad de Castilla y León</w:t>
+      <w:proofErr w:type="spellStart"/>
+      <w:r>
+        <w:rPr>
+          <w:lang w:val="en-US"/>
+        </w:rPr>
+        <w:t>Comunidad</w:t>
+      </w:r>
+      <w:proofErr w:type="spellEnd"/>
+      <w:r>
+        <w:rPr>
+          <w:lang w:val="en-US"/>
+        </w:rPr>
+        <w:t xml:space="preserve"> de Castilla y León</w:t>
       </w:r>
       <w:r>
         <w:rPr>
@@ -2463,14 +2482,14 @@
           <w:lang w:val="en-US"/>
         </w:rPr>
       </w:pPr>
-      <w:bookmarkStart w:id="3" w:name="_Toc101710959"/>
+      <w:bookmarkStart w:id="2" w:name="_Toc101710959"/>
       <w:r>
         <w:rPr>
           <w:lang w:val="en-US"/>
         </w:rPr>
         <w:t>Datasets selected</w:t>
       </w:r>
-      <w:bookmarkEnd w:id="3"/>
+      <w:bookmarkEnd w:id="2"/>
     </w:p>
     <w:p>
       <w:pPr>
@@ -2500,14 +2519,14 @@
           <w:lang w:val="en-US"/>
         </w:rPr>
       </w:pPr>
-      <w:bookmarkStart w:id="4" w:name="_Toc101710960"/>
+      <w:bookmarkStart w:id="3" w:name="_Toc101710960"/>
       <w:r>
         <w:rPr>
           <w:lang w:val="en-US"/>
         </w:rPr>
         <w:t>Data source 1</w:t>
       </w:r>
-      <w:bookmarkEnd w:id="4"/>
+      <w:bookmarkEnd w:id="3"/>
     </w:p>
     <w:p>
       <w:pPr>
@@ -2560,9 +2579,38 @@
         <w:rPr>
           <w:i/>
           <w:iCs/>
-        </w:rPr>
-        <w:t>Red de Vigilancia Epidemiológica</w:t>
-      </w:r>
+          <w:lang w:val="en-US"/>
+        </w:rPr>
+        <w:t xml:space="preserve">Red de </w:t>
+      </w:r>
+      <w:proofErr w:type="spellStart"/>
+      <w:r>
+        <w:rPr>
+          <w:i/>
+          <w:iCs/>
+          <w:lang w:val="en-US"/>
+        </w:rPr>
+        <w:t>Vigilancia</w:t>
+      </w:r>
+      <w:proofErr w:type="spellEnd"/>
+      <w:r>
+        <w:rPr>
+          <w:i/>
+          <w:iCs/>
+          <w:lang w:val="en-US"/>
+        </w:rPr>
+        <w:t xml:space="preserve"> </w:t>
+      </w:r>
+      <w:proofErr w:type="spellStart"/>
+      <w:r>
+        <w:rPr>
+          <w:i/>
+          <w:iCs/>
+          <w:lang w:val="en-US"/>
+        </w:rPr>
+        <w:t>Epidemiológica</w:t>
+      </w:r>
+      <w:proofErr w:type="spellEnd"/>
       <w:r>
         <w:rPr>
           <w:i/>
@@ -2591,14 +2639,14 @@
           <w:lang w:val="en-US"/>
         </w:rPr>
       </w:pPr>
-      <w:bookmarkStart w:id="5" w:name="_Toc101710961"/>
+      <w:bookmarkStart w:id="4" w:name="_Toc101710961"/>
       <w:r>
         <w:rPr>
           <w:lang w:val="en-US"/>
         </w:rPr>
         <w:t>Data source 2</w:t>
       </w:r>
-      <w:bookmarkEnd w:id="5"/>
+      <w:bookmarkEnd w:id="4"/>
     </w:p>
     <w:p>
       <w:pPr>
@@ -2630,6 +2678,18 @@
         </w:rPr>
         <w:t>. It contains information about the vaccine doses that have been administered in the A.C. of Castilla y León.</w:t>
       </w:r>
+      <w:r>
+        <w:rPr>
+          <w:lang w:val="en-US"/>
+        </w:rPr>
+        <w:t xml:space="preserve"> </w:t>
+      </w:r>
+      <w:r>
+        <w:rPr>
+          <w:lang w:val="en-US"/>
+        </w:rPr>
+        <w:t>The data is in Spanish.</w:t>
+      </w:r>
     </w:p>
     <w:p>
       <w:pPr>
@@ -2643,14 +2703,14 @@
           <w:lang w:val="en-US"/>
         </w:rPr>
       </w:pPr>
-      <w:bookmarkStart w:id="6" w:name="_Toc101710962"/>
+      <w:bookmarkStart w:id="5" w:name="_Toc101710962"/>
       <w:r>
         <w:rPr>
           <w:lang w:val="en-US"/>
         </w:rPr>
         <w:t>Conflicts identified</w:t>
       </w:r>
-      <w:bookmarkEnd w:id="6"/>
+      <w:bookmarkEnd w:id="5"/>
     </w:p>
     <w:p>
       <w:pPr>
@@ -2686,23 +2746,24 @@
           <w:lang w:val="en-US"/>
         </w:rPr>
       </w:pPr>
-      <w:bookmarkStart w:id="7" w:name="_Toc101710963"/>
+      <w:bookmarkStart w:id="6" w:name="_Toc101710963"/>
       <w:r>
         <w:rPr>
           <w:lang w:val="en-US"/>
         </w:rPr>
         <w:t>Data source 1 conflicts</w:t>
       </w:r>
-      <w:bookmarkEnd w:id="7"/>
-    </w:p>
-    <w:p>
-      <w:pPr>
-        <w:rPr>
-          <w:lang w:val="en-US"/>
-        </w:rPr>
-      </w:pPr>
-      <w:r>
-        <w:rPr>
+      <w:bookmarkEnd w:id="6"/>
+    </w:p>
+    <w:p>
+      <w:pPr>
+        <w:rPr>
+          <w:lang w:val="en-US"/>
+        </w:rPr>
+      </w:pPr>
+      <w:r>
+        <w:rPr>
+          <w:noProof/>
           <w:lang w:val="en-US"/>
         </w:rPr>
         <w:drawing>
@@ -2751,7 +2812,7 @@
           <w:lang w:val="en-US"/>
         </w:rPr>
       </w:pPr>
-      <w:bookmarkStart w:id="8" w:name="_Toc101710964"/>
+      <w:bookmarkStart w:id="7" w:name="_Toc101710964"/>
       <w:r>
         <w:rPr>
           <w:lang w:val="en-US"/>
@@ -2759,7 +2820,7 @@
         <w:lastRenderedPageBreak/>
         <w:t>3.1.1 Conflict A</w:t>
       </w:r>
-      <w:bookmarkEnd w:id="8"/>
+      <w:bookmarkEnd w:id="7"/>
     </w:p>
     <w:p>
       <w:pPr>
@@ -3315,7 +3376,7 @@
           <w:lang w:val="en-US"/>
         </w:rPr>
       </w:pPr>
-      <w:bookmarkStart w:id="9" w:name="_Toc101710965"/>
+      <w:bookmarkStart w:id="8" w:name="_Toc101710965"/>
       <w:r>
         <w:rPr>
           <w:lang w:val="en-US"/>
@@ -3328,7 +3389,7 @@
         </w:rPr>
         <w:t>B</w:t>
       </w:r>
-      <w:bookmarkEnd w:id="9"/>
+      <w:bookmarkEnd w:id="8"/>
     </w:p>
     <w:p>
       <w:pPr>
@@ -3407,28 +3468,7 @@
           <w:rFonts w:ascii="Calibri" w:hAnsi="Calibri"/>
           <w:lang w:val="en-US"/>
         </w:rPr>
-        <w:t xml:space="preserve">We obtain </w:t>
-      </w:r>
-      <w:r>
-        <w:rPr>
-          <w:rFonts w:ascii="Calibri" w:hAnsi="Calibri"/>
-          <w:lang w:val="en-US"/>
-        </w:rPr>
-        <w:t>two</w:t>
-      </w:r>
-      <w:r>
-        <w:rPr>
-          <w:rFonts w:ascii="Calibri" w:hAnsi="Calibri"/>
-          <w:lang w:val="en-US"/>
-        </w:rPr>
-        <w:t xml:space="preserve"> new columns</w:t>
-      </w:r>
-      <w:r>
-        <w:rPr>
-          <w:rFonts w:ascii="Calibri" w:hAnsi="Calibri"/>
-          <w:lang w:val="en-US"/>
-        </w:rPr>
-        <w:t>:</w:t>
+        <w:t>We obtain two new columns:</w:t>
       </w:r>
     </w:p>
     <w:p>
@@ -3448,25 +3488,7 @@
         <w:rPr>
           <w:lang w:val="en-US"/>
         </w:rPr>
-        <w:t>New</w:t>
-      </w:r>
-      <w:r>
-        <w:rPr>
-          <w:lang w:val="en-US"/>
-        </w:rPr>
-        <w:t xml:space="preserve">_deceases: number of </w:t>
-      </w:r>
-      <w:r>
-        <w:rPr>
-          <w:lang w:val="en-US"/>
-        </w:rPr>
-        <w:t xml:space="preserve">new </w:t>
-      </w:r>
-      <w:r>
-        <w:rPr>
-          <w:lang w:val="en-US"/>
-        </w:rPr>
-        <w:t>deceases due to covid.</w:t>
+        <w:t>New_deceases: number of new deceases due to covid.</w:t>
       </w:r>
     </w:p>
     <w:p>
@@ -3487,25 +3509,7 @@
         <w:rPr>
           <w:lang w:val="en-US"/>
         </w:rPr>
-        <w:t>New</w:t>
-      </w:r>
-      <w:r>
-        <w:rPr>
-          <w:lang w:val="en-US"/>
-        </w:rPr>
-        <w:t>_</w:t>
-      </w:r>
-      <w:r>
-        <w:rPr>
-          <w:lang w:val="en-US"/>
-        </w:rPr>
-        <w:t>discharges</w:t>
-      </w:r>
-      <w:r>
-        <w:rPr>
-          <w:lang w:val="en-US"/>
-        </w:rPr>
-        <w:t>:</w:t>
+        <w:t>New_discharges:</w:t>
       </w:r>
       <w:r>
         <w:rPr>
@@ -3549,7 +3553,7 @@
           <w:lang w:val="en-US"/>
         </w:rPr>
       </w:pPr>
-      <w:bookmarkStart w:id="10" w:name="_Toc101710966"/>
+      <w:bookmarkStart w:id="9" w:name="_Toc101710966"/>
       <w:r>
         <w:rPr>
           <w:lang w:val="en-US"/>
@@ -3569,16 +3573,17 @@
         </w:rPr>
         <w:t xml:space="preserve"> conflicts</w:t>
       </w:r>
-      <w:bookmarkEnd w:id="10"/>
-    </w:p>
-    <w:p>
-      <w:pPr>
-        <w:rPr>
-          <w:lang w:val="en-US"/>
-        </w:rPr>
-      </w:pPr>
-      <w:r>
-        <w:rPr>
+      <w:bookmarkEnd w:id="9"/>
+    </w:p>
+    <w:p>
+      <w:pPr>
+        <w:rPr>
+          <w:lang w:val="en-US"/>
+        </w:rPr>
+      </w:pPr>
+      <w:r>
+        <w:rPr>
+          <w:noProof/>
           <w:lang w:val="en-US"/>
         </w:rPr>
         <w:drawing>
@@ -3630,14 +3635,14 @@
           <w:lang w:val="en-US"/>
         </w:rPr>
       </w:pPr>
-      <w:bookmarkStart w:id="11" w:name="_Toc101710967"/>
+      <w:bookmarkStart w:id="10" w:name="_Toc101710967"/>
       <w:r>
         <w:rPr>
           <w:lang w:val="en-US"/>
         </w:rPr>
         <w:t>Conflict A</w:t>
       </w:r>
-      <w:bookmarkEnd w:id="11"/>
+      <w:bookmarkEnd w:id="10"/>
     </w:p>
     <w:p>
       <w:pPr>
@@ -4001,25 +4006,7 @@
         <w:rPr>
           <w:lang w:val="en-US"/>
         </w:rPr>
-        <w:t xml:space="preserve">of persons with </w:t>
-      </w:r>
-      <w:r>
-        <w:rPr>
-          <w:lang w:val="en-US"/>
-        </w:rPr>
-        <w:t>at least one</w:t>
-      </w:r>
-      <w:r>
-        <w:rPr>
-          <w:lang w:val="en-US"/>
-        </w:rPr>
-        <w:t xml:space="preserve"> </w:t>
-      </w:r>
-      <w:r>
-        <w:rPr>
-          <w:lang w:val="en-US"/>
-        </w:rPr>
-        <w:t>dose</w:t>
+        <w:t>of persons with at least one dose</w:t>
       </w:r>
     </w:p>
     <w:p>
@@ -4125,25 +4112,7 @@
         <w:rPr>
           <w:lang w:val="en-US"/>
         </w:rPr>
-        <w:t>Percentage_persons_</w:t>
-      </w:r>
-      <w:r>
-        <w:rPr>
-          <w:lang w:val="en-US"/>
-        </w:rPr>
-        <w:t>two</w:t>
-      </w:r>
-      <w:r>
-        <w:rPr>
-          <w:lang w:val="en-US"/>
-        </w:rPr>
-        <w:t>_dose</w:t>
-      </w:r>
-      <w:r>
-        <w:rPr>
-          <w:lang w:val="en-US"/>
-        </w:rPr>
-        <w:t>s</w:t>
+        <w:t>Percentage_persons_two_doses</w:t>
       </w:r>
       <w:r>
         <w:rPr>
@@ -4155,37 +4124,7 @@
         <w:rPr>
           <w:lang w:val="en-US"/>
         </w:rPr>
-        <w:t xml:space="preserve">percentage of the population with at least </w:t>
-      </w:r>
-      <w:r>
-        <w:rPr>
-          <w:lang w:val="en-US"/>
-        </w:rPr>
-        <w:t>two</w:t>
-      </w:r>
-      <w:r>
-        <w:rPr>
-          <w:lang w:val="en-US"/>
-        </w:rPr>
-        <w:t xml:space="preserve"> dose</w:t>
-      </w:r>
-      <w:r>
-        <w:rPr>
-          <w:lang w:val="en-US"/>
-        </w:rPr>
-        <w:t xml:space="preserve">s or the equivalent protection </w:t>
-      </w:r>
-      <w:r>
-        <w:rPr>
-          <w:lang w:val="en-US"/>
-        </w:rPr>
-        <w:t>(single dose of Jansen or single dose with previous covid infection)</w:t>
-      </w:r>
-      <w:r>
-        <w:rPr>
-          <w:lang w:val="en-US"/>
-        </w:rPr>
-        <w:t xml:space="preserve"> </w:t>
+        <w:t xml:space="preserve">percentage of the population with at least two doses or the equivalent protection (single dose of Jansen or single dose with previous covid infection) </w:t>
       </w:r>
       <w:r>
         <w:rPr>
@@ -4235,19 +4174,7 @@
         <w:rPr>
           <w:lang w:val="en-US"/>
         </w:rPr>
-        <w:t>New_persons_</w:t>
-      </w:r>
-      <w:r>
-        <w:rPr>
-          <w:lang w:val="en-US"/>
-        </w:rPr>
-        <w:t>three</w:t>
-      </w:r>
-      <w:r>
-        <w:rPr>
-          <w:lang w:val="en-US"/>
-        </w:rPr>
-        <w:t>_dose</w:t>
+        <w:t>New_persons_three_dose</w:t>
       </w:r>
       <w:r>
         <w:rPr>
@@ -4265,25 +4192,7 @@
         <w:rPr>
           <w:lang w:val="en-US"/>
         </w:rPr>
-        <w:t xml:space="preserve">of persons with </w:t>
-      </w:r>
-      <w:r>
-        <w:rPr>
-          <w:lang w:val="en-US"/>
-        </w:rPr>
-        <w:t>three</w:t>
-      </w:r>
-      <w:r>
-        <w:rPr>
-          <w:lang w:val="en-US"/>
-        </w:rPr>
-        <w:t xml:space="preserve"> dose</w:t>
-      </w:r>
-      <w:r>
-        <w:rPr>
-          <w:lang w:val="en-US"/>
-        </w:rPr>
-        <w:t>s</w:t>
+        <w:t>of persons with three doses</w:t>
       </w:r>
       <w:r>
         <w:rPr>
@@ -4295,13 +4204,7 @@
         <w:rPr>
           <w:lang w:val="en-US"/>
         </w:rPr>
-        <w:t>or the equivalent protection (</w:t>
-      </w:r>
-      <w:r>
-        <w:rPr>
-          <w:lang w:val="en-US"/>
-        </w:rPr>
-        <w:t>one dose plus the previous cases stated in the two doses situations)</w:t>
+        <w:t>or the equivalent protection (one dose plus the previous cases stated in the two doses situations)</w:t>
       </w:r>
       <w:r>
         <w:rPr>
@@ -4351,25 +4254,7 @@
         <w:rPr>
           <w:lang w:val="en-US"/>
         </w:rPr>
-        <w:t>Percentage_persons_</w:t>
-      </w:r>
-      <w:r>
-        <w:rPr>
-          <w:lang w:val="en-US"/>
-        </w:rPr>
-        <w:t>thre</w:t>
-      </w:r>
-      <w:r>
-        <w:rPr>
-          <w:lang w:val="en-US"/>
-        </w:rPr>
-        <w:t>e_dose</w:t>
-      </w:r>
-      <w:r>
-        <w:rPr>
-          <w:lang w:val="en-US"/>
-        </w:rPr>
-        <w:t>s</w:t>
+        <w:t>Percentage_persons_three_doses</w:t>
       </w:r>
       <w:r>
         <w:rPr>
@@ -4451,13 +4336,7 @@
         <w:rPr>
           <w:lang w:val="en-US"/>
         </w:rPr>
-        <w:t>'</w:t>
-      </w:r>
-      <w:r>
-        <w:rPr>
-          <w:lang w:val="en-US"/>
-        </w:rPr>
-        <w:t xml:space="preserve"> </w:t>
+        <w:t xml:space="preserve">' </w:t>
       </w:r>
       <w:r>
         <w:rPr>
@@ -4469,19 +4348,7 @@
         <w:rPr>
           <w:lang w:val="en-US"/>
         </w:rPr>
-        <w:t xml:space="preserve"> these values</w:t>
-      </w:r>
-      <w:r>
-        <w:rPr>
-          <w:lang w:val="en-US"/>
-        </w:rPr>
-        <w:t xml:space="preserve"> were not measured since the </w:t>
-      </w:r>
-      <w:r>
-        <w:rPr>
-          <w:lang w:val="en-US"/>
-        </w:rPr>
-        <w:t>beginning</w:t>
+        <w:t xml:space="preserve"> these values were not measured since the beginning</w:t>
       </w:r>
       <w:r>
         <w:rPr>
@@ -4505,31 +4372,13 @@
         <w:rPr>
           <w:lang w:val="en-US"/>
         </w:rPr>
-        <w:t xml:space="preserve"> can be obtained from the original variables.</w:t>
-      </w:r>
-      <w:r>
-        <w:rPr>
-          <w:lang w:val="en-US"/>
-        </w:rPr>
-        <w:t xml:space="preserve"> However, we can not do it yet because we will need to obtain the population of each province and the accumulated values of each day for the columns </w:t>
-      </w:r>
-      <w:r>
-        <w:rPr>
-          <w:lang w:val="en-US"/>
-        </w:rPr>
-        <w:t>‘</w:t>
-      </w:r>
-      <w:r>
-        <w:rPr>
-          <w:lang w:val="en-US"/>
-        </w:rPr>
-        <w:t>New_persons_one_dose</w:t>
-      </w:r>
-      <w:r>
-        <w:rPr>
-          <w:lang w:val="en-US"/>
-        </w:rPr>
-        <w:t>’</w:t>
+        <w:t xml:space="preserve"> can be obtained from the original variables. However, we can not do it yet because we will need to obtain the population of each province and the accumulated values of each day for the columns </w:t>
+      </w:r>
+      <w:r>
+        <w:rPr>
+          <w:lang w:val="en-US"/>
+        </w:rPr>
+        <w:t>‘New_persons_one_dose’</w:t>
       </w:r>
       <w:r>
         <w:rPr>
@@ -4541,55 +4390,13 @@
         <w:rPr>
           <w:lang w:val="en-US"/>
         </w:rPr>
-        <w:t>‘</w:t>
-      </w:r>
-      <w:r>
-        <w:rPr>
-          <w:lang w:val="en-US"/>
-        </w:rPr>
-        <w:t>New_persons_</w:t>
-      </w:r>
-      <w:r>
-        <w:rPr>
-          <w:lang w:val="en-US"/>
-        </w:rPr>
-        <w:t>two</w:t>
-      </w:r>
-      <w:r>
-        <w:rPr>
-          <w:lang w:val="en-US"/>
-        </w:rPr>
-        <w:t>_dose</w:t>
-      </w:r>
-      <w:r>
-        <w:rPr>
-          <w:lang w:val="en-US"/>
-        </w:rPr>
-        <w:t>s’</w:t>
-      </w:r>
-      <w:r>
-        <w:rPr>
-          <w:lang w:val="en-US"/>
-        </w:rPr>
-        <w:t xml:space="preserve"> and </w:t>
-      </w:r>
-      <w:r>
-        <w:rPr>
-          <w:lang w:val="en-US"/>
-        </w:rPr>
-        <w:t>‘New_persons_t</w:t>
-      </w:r>
-      <w:r>
-        <w:rPr>
-          <w:lang w:val="en-US"/>
-        </w:rPr>
-        <w:t>hree</w:t>
-      </w:r>
-      <w:r>
-        <w:rPr>
-          <w:lang w:val="en-US"/>
-        </w:rPr>
-        <w:t>_doses’</w:t>
+        <w:t>‘New_persons_two_doses’</w:t>
+      </w:r>
+      <w:r>
+        <w:rPr>
+          <w:lang w:val="en-US"/>
+        </w:rPr>
+        <w:t xml:space="preserve"> and ‘New_persons_three_doses’</w:t>
       </w:r>
       <w:r>
         <w:rPr>
@@ -4610,19 +4417,7 @@
         <w:rPr>
           <w:lang w:val="en-US"/>
         </w:rPr>
-        <w:t xml:space="preserve">On the other hand, for the missings in </w:t>
-      </w:r>
-      <w:r>
-        <w:rPr>
-          <w:lang w:val="en-US"/>
-        </w:rPr>
-        <w:t>‘New_persons_three_doses’</w:t>
-      </w:r>
-      <w:r>
-        <w:rPr>
-          <w:lang w:val="en-US"/>
-        </w:rPr>
-        <w:t xml:space="preserve"> we can just input zeros, since third doses were not given until the summer of 2021.</w:t>
+        <w:t>On the other hand, for the missings in ‘New_persons_three_doses’ we can just input zeros, since third doses were not given until the summer of 2021.</w:t>
       </w:r>
     </w:p>
     <w:p>
@@ -4637,7 +4432,7 @@
           <w:lang w:val="en-US"/>
         </w:rPr>
       </w:pPr>
-      <w:bookmarkStart w:id="12" w:name="_Toc101710968"/>
+      <w:bookmarkStart w:id="11" w:name="_Toc101710968"/>
       <w:r>
         <w:rPr>
           <w:lang w:val="en-US"/>
@@ -4650,7 +4445,7 @@
         </w:rPr>
         <w:t>B</w:t>
       </w:r>
-      <w:bookmarkEnd w:id="12"/>
+      <w:bookmarkEnd w:id="11"/>
     </w:p>
     <w:p>
       <w:pPr>
@@ -4720,13 +4515,7 @@
         <w:rPr>
           <w:lang w:val="en-US"/>
         </w:rPr>
-        <w:t>‘New_persons_one_dose’, ‘New_persons_two_doses’ and ‘New_persons_three_doses’</w:t>
-      </w:r>
-      <w:r>
-        <w:rPr>
-          <w:lang w:val="en-US"/>
-        </w:rPr>
-        <w:t xml:space="preserve"> for each day. </w:t>
+        <w:t xml:space="preserve">‘New_persons_one_dose’, ‘New_persons_two_doses’ and ‘New_persons_three_doses’ for each day. </w:t>
       </w:r>
     </w:p>
     <w:p>
@@ -4758,14 +4547,14 @@
           <w:lang w:val="en-US"/>
         </w:rPr>
       </w:pPr>
-      <w:bookmarkStart w:id="13" w:name="_Toc101710969"/>
+      <w:bookmarkStart w:id="12" w:name="_Toc101710969"/>
       <w:r>
         <w:rPr>
           <w:lang w:val="en-US"/>
         </w:rPr>
         <w:t>Merging conflicts</w:t>
       </w:r>
-      <w:bookmarkEnd w:id="13"/>
+      <w:bookmarkEnd w:id="12"/>
     </w:p>
     <w:p>
       <w:pPr>
@@ -4800,7 +4589,7 @@
           <w:lang w:val="en-US"/>
         </w:rPr>
       </w:pPr>
-      <w:bookmarkStart w:id="14" w:name="_Toc101710970"/>
+      <w:bookmarkStart w:id="13" w:name="_Toc101710970"/>
       <w:r>
         <w:rPr>
           <w:lang w:val="en-US"/>
@@ -4813,7 +4602,7 @@
         </w:rPr>
         <w:t>1</w:t>
       </w:r>
-      <w:bookmarkEnd w:id="14"/>
+      <w:bookmarkEnd w:id="13"/>
     </w:p>
     <w:p>
       <w:pPr>
@@ -4844,13 +4633,7 @@
         <w:rPr>
           <w:lang w:val="en-US"/>
         </w:rPr>
-        <w:t>The vaccination dataset includes a value (Total_CyL) in the ‘Provinces’ column that the epidemiology dataset doesn’t have.</w:t>
-      </w:r>
-      <w:r>
-        <w:rPr>
-          <w:lang w:val="en-US"/>
-        </w:rPr>
-        <w:t xml:space="preserve"> This generates a conflict when trying to merge the data by date and provinces.</w:t>
+        <w:t>The vaccination dataset includes a value (Total_CyL) in the ‘Provinces’ column that the epidemiology dataset doesn’t have. This generates a conflict when trying to merge the data by date and provinces.</w:t>
       </w:r>
     </w:p>
     <w:p>
@@ -4905,7 +4688,7 @@
           <w:lang w:val="en-US"/>
         </w:rPr>
       </w:pPr>
-      <w:bookmarkStart w:id="15" w:name="_Toc101710971"/>
+      <w:bookmarkStart w:id="14" w:name="_Toc101710971"/>
       <w:r>
         <w:rPr>
           <w:lang w:val="en-US"/>
@@ -4919,7 +4702,7 @@
         </w:rPr>
         <w:t>2</w:t>
       </w:r>
-      <w:bookmarkEnd w:id="15"/>
+      <w:bookmarkEnd w:id="14"/>
     </w:p>
     <w:p>
       <w:pPr>
@@ -5125,14 +4908,14 @@
           <w:lang w:val="en-US"/>
         </w:rPr>
       </w:pPr>
-      <w:bookmarkStart w:id="16" w:name="_Toc101710972"/>
+      <w:bookmarkStart w:id="15" w:name="_Toc101710972"/>
       <w:r>
         <w:rPr>
           <w:lang w:val="en-US"/>
         </w:rPr>
         <w:t>Reports from tools for bias and fairness</w:t>
       </w:r>
-      <w:bookmarkEnd w:id="16"/>
+      <w:bookmarkEnd w:id="15"/>
     </w:p>
     <w:p>
       <w:pPr>
@@ -6423,6 +6206,7 @@
   <w:style w:type="character" w:default="1" w:styleId="Fuentedeprrafopredeter">
     <w:name w:val="Default Paragraph Font"/>
     <w:uiPriority w:val="1"/>
+    <w:semiHidden/>
     <w:unhideWhenUsed/>
   </w:style>
   <w:style w:type="table" w:default="1" w:styleId="Tablanormal">
